--- a/UML/UC3 displayBooksForLoan.docx
+++ b/UML/UC3 displayBooksForLoan.docx
@@ -396,7 +396,7 @@
                 <w:rFonts w:ascii="Arial Unicode MS" w:cs="Arial Unicode MS" w:eastAsia="Arial Unicode MS" w:hAnsi="Arial Unicode MS"/>
                 <w:rtl w:val="0"/>
               </w:rPr>
-              <w:t xml:space="preserve">1. bookCollection 객체는 ISBN의 오름차순으로 정렬되어 있다.(BST)</w:t>
+              <w:t xml:space="preserve">1. bookCollection은 ISBN의 오름차순으로 정렬되어 있다. (BST)</w:t>
             </w:r>
           </w:p>
         </w:tc>
@@ -728,7 +728,7 @@
                 <w:rFonts w:ascii="Arial Unicode MS" w:cs="Arial Unicode MS" w:eastAsia="Arial Unicode MS" w:hAnsi="Arial Unicode MS"/>
                 <w:rtl w:val="0"/>
               </w:rPr>
-              <w:t xml:space="preserve">bookCollection 객체에서 Book 객체들을 반복해서 가져온다, isBookForLoan을  확인하고, true일 경우 속성을 출력한다.</w:t>
+              <w:t xml:space="preserve">bookCollection에서 Book 객체들을 반복해서 가져온다, isBookForLoan을  확인하고, true일 경우 속성을 출력한다.</w:t>
             </w:r>
           </w:p>
         </w:tc>
@@ -799,7 +799,7 @@
                 <w:rFonts w:ascii="Arial Unicode MS" w:cs="Arial Unicode MS" w:eastAsia="Arial Unicode MS" w:hAnsi="Arial Unicode MS"/>
                 <w:rtl w:val="0"/>
               </w:rPr>
-              <w:t xml:space="preserve">2.1  bookCollection 객체에 Book 객체가 한 권도 없을 경우에 메시지를 출력한다.</w:t>
+              <w:t xml:space="preserve">2.1  bookCollection에 Book 객체가 한 권도 없을 경우에 메시지를 출력한다.</w:t>
             </w:r>
           </w:p>
           <w:p>
@@ -813,7 +813,7 @@
                 <w:rFonts w:ascii="Arial Unicode MS" w:cs="Arial Unicode MS" w:eastAsia="Arial Unicode MS" w:hAnsi="Arial Unicode MS"/>
                 <w:rtl w:val="0"/>
               </w:rPr>
-              <w:t xml:space="preserve">2.2 bookColleciton 객체에 모든 Book 객체가 대출 중인 경우 메시지를 출력한다. </w:t>
+              <w:t xml:space="preserve">2.2 bookColleciton에 모든 Book 객체가 대출 중인 경우 메시지를 출력한다. </w:t>
             </w:r>
           </w:p>
         </w:tc>

--- a/UML/UC3 displayBooksForLoan.docx
+++ b/UML/UC3 displayBooksForLoan.docx
@@ -728,7 +728,9 @@
                 <w:rFonts w:ascii="Arial Unicode MS" w:cs="Arial Unicode MS" w:eastAsia="Arial Unicode MS" w:hAnsi="Arial Unicode MS"/>
                 <w:rtl w:val="0"/>
               </w:rPr>
-              <w:t xml:space="preserve">bookCollection에서 Book 객체들을 반복해서 가져온다, isBookForLoan을  확인하고, true일 경우 속성을 출력한다.</w:t>
+              <w:t xml:space="preserve">bookCollection에서 Book 객체들을 반복해서 가져온다,</w:t>
+              <w:br w:type="textWrapping"/>
+              <w:t xml:space="preserve"> isBookForLoan을  확인하고, true일 경우 속성을 출력한다.</w:t>
             </w:r>
           </w:p>
         </w:tc>
@@ -799,7 +801,7 @@
                 <w:rFonts w:ascii="Arial Unicode MS" w:cs="Arial Unicode MS" w:eastAsia="Arial Unicode MS" w:hAnsi="Arial Unicode MS"/>
                 <w:rtl w:val="0"/>
               </w:rPr>
-              <w:t xml:space="preserve">2.1  bookCollection에 Book 객체가 한 권도 없을 경우에 메시지를 출력한다.</w:t>
+              <w:t xml:space="preserve">2.1 bookCollection에 Book 객체가 한 권도 없을 경우에 “책이 한 권도 없습니다”라는 메시지를 출력한다.</w:t>
             </w:r>
           </w:p>
           <w:p>
@@ -813,7 +815,7 @@
                 <w:rFonts w:ascii="Arial Unicode MS" w:cs="Arial Unicode MS" w:eastAsia="Arial Unicode MS" w:hAnsi="Arial Unicode MS"/>
                 <w:rtl w:val="0"/>
               </w:rPr>
-              <w:t xml:space="preserve">2.2 bookColleciton에 모든 Book 객체가 대출 중인 경우 메시지를 출력한다. </w:t>
+              <w:t xml:space="preserve">2.2 bookColleciton에 모든 Book 객체가 대출 중인 경우 “모든 책이 대출 중입니다” 라는 메시지를 출력한다. </w:t>
             </w:r>
           </w:p>
         </w:tc>
